--- a/Nalanda_Common_spell/01-Nagarjuna/work_collated_docx/B6D9B056_format_namgyal.docx
+++ b/Nalanda_Common_spell/01-Nagarjuna/work_collated_docx/B6D9B056_format_namgyal.docx
@@ -7,43 +7,7 @@
         <w:pStyle w:val="FirstParagraph"/>
       </w:pPr>
       <w:r>
-        <w:t xml:space="preserve">༄༅། །​ཕྱག་ན་རྡོ་རྗེ་གཏུམ་པོ་ཆེན་པོ་ཁྲོས་པ་ཞེས་བྱ་བའི་སྒྲུབ་ཐབས།༄༅༅། །​རྒྱ་གར་སྐད་དུ། བཛྲ་ཎི་ཙནྜ་མ་ཧཱ་རོ་ཥ་ཎ་སད་ཏ་ན་བ་ལ།བོད་སྐད་དུ། ཕྱག་ན་རྡོ་རྡེ་གཏུམ་པོ་ཆེན་པོ་ཁྲོས་པ་ཞེས་བྱ་བའི་སྒྲུབ་ཐབས།དཔལ་ཕྱག་ན་རྡོ་རྗེ་ལ་ཕྱག་འཚལ་ལོ། །​བླ་མ་རྒྱུད་པའི་རིམ་པ་ཡི། །​མན་ངག་རིན་ཆེན་བདུད་རྩིའི་རྒྱུན། །​གསང་བདག་མངོན་རྟོགས་རིམ་པ་འདི། །​སྒྲོ་སྐུར་མེད་པར་བྲི་བར་བྱ། །​རྡོ་རྗེ་འཆང་ནས་ད་ལྟའི་བར། །​ཚིག་དོན་རྒྱུད་པ་བར་མ་ཆད། །​དབང་གི་རྒྱལ་པོ་ལྟ་བུ་ཡི། །​མཚན་ཉིད་ལྡན་པའི་བླ་མ་ལ། །​སྙིང་རྗེ་ལྡན་ཞིང་ཤེས་རབ་ཆེ། །​བཟོད་ལྡན་བརྩོན་འགྲུས་དད་པས་བརྒྱན། །​སྐྱབས་འགྲོ་སེམས་བསྐྱེད་དབང་ཐོབ་ཅིང་། །​དམ་ཚིག་སྡོམ་པ་ལྡན་པ་ཡི། །​དབེན་ཞིང་ཉམས་དགའ་ཡིད་བདེ་དང་། །​བཀྲ་ཤིས་དཔལ་འཕེལ་དབང་དབང་འཛིན། །​དུར་ཁྲོད་ཆེན་པོ་འཇིགས་པའི་གནས། །​རི་གསུམ་རྩེ་འམ་བྲག་གི་འོག །​ཁྲོ་བོའི་ཆ་བྱད་འདྲ་བའི་གནས། །​དེར་ནི་གསང་བདག་སྒྲུབ་པར་བྱ། །​སྒྲུབ་པའི་མཐུན་རྐྱེན་བསགས་བྱས་ནས། །​དེར་ནི་བཀོད་པ་བཤམ་བྱས་ནས། །​བདེ་བའི་སྟན་ལ་འདུག་ནས་ནི། །​སྐྱབས་འགྲོ་དང་ནི་སེམས་བསྐྱེད་བྱ། །​བླ་མའི་རྣལ་འབྱོར་སྒོམ་ནས་ནི། །​ཨོཾ་སྭ་བྷ་ཝ་ཤུདྡྷ་སརྦ་དྷརྨ་སྭ་བྷ་ཝ་ཤུདྡྷོ྅ཧཾ།སྔགས་འདི་ལན་གསུམ་བརྗོད་པ་ཡིས། །​གཟུང་འཛིན་སྣོད་བཅུད་ཆོས་རྣམས་ཀུན། །​བར་སྣང་གང་བའི་དཀྱིལ་ལྟ་སྒོམ། །​དེ་ནས་ཧཱུཾ་ཞེས་བརྗོད་པ་ཡིས། །​སེམས་ཉིད་ཡི་གེ་ཧཱུཾ་མཐིང་ནག །​བཛྲ་བརྗོད་པས་རྡོ་རྗེར་གྱུར། །​ཨོཾ་བཛྲ་ས་མ་ཡ་སྟྭཾ། །​དེ་སྐད་ལན་གསུམ་བརྗོད་པ་ཡིས། །​མཐུ་སྟོབས་ཕྱག་ན་རྡོ་རྗེ་ནི། །​མཐིང་ནག་ཞལ་གཅིག་ཕྱག་གཉིས་པ། །​གཡས་པ་གནམ་ལྕགས་རྡོ་རྗེ་བསྣམས། །​གཡོན་པ་སྡིགས་འཛུབ་ཞགས་པ་བསྣམས། །​སྲིད་གསུམ་སྐུ་ཡི་ཁྱོན་དུ་རྫོགས། །​ཀླུ་འབུམ་གཉན་ཁྲི་ས་བདག་སྟོང་། །​ཉི་ཟླ་པདྨའི་གདན་སྟེངས་ན། །​གཡས་སྐུམ་གཡོན་བརྐྱང་གར་གྱིས་བཞུགས། །​དུག་ལྔ་འཇོམས་པའི་ཡེ་ཤེས་ཀྱིས། །​མེ་དཔུང་འབར་བའི་ཀློང་དཀྱིལ་ན། །​ཡེ་ཤེས་སྐུ་མཆོག་རྔམ་པའི་ཚུལ། །​རལ་པ་ཁམ་ནག་གྱེན་དུ་འཁྱིལ། །​རྨ་ར་སྨིན་མ་མེ་ལྟར་འབར། །​ཐུགས་རྗེས་སྤྱན་གསུམ་ཕྱོགས་བཅུར་གཟིགས། །​མཆེ་རྩིགས་སྔགས་ཀྱི་འབྲུག་སྒྲ་སྒྲོགས། །​ཁྲོ་རྒྱལ་སྣ་ཚོགས་སྐུ་ལ་འཕྲོ། །​ཁྱུང་ཆེན་རིགས་ལྔ་ཕོ་ཉར་འགྱེད། །​གདུག་པ་མ་ལུས་འདུལ་བར་བྱེད། །​ཐོད་པ་རིན་ཆེན་རྒྱན་གྱིས་བརྒྱན། །​དབུ་ལ་ནོར་རྒྱས་དུང་སྐྱོང་སེར། །​སྙན་ལ་དགའ་བོ་ཉེར་དགའ་དམར། །​དཔུང་པ་ངད་མ་ཆུ་ལྷ་དཀར། །​སེ་རལ་འདབ་བཟངས་རིགས་ལྡན་གནག །​སྐུ་གསུང་ཐུགས་ནི་བྱིན་གྱིས་བརླབ། །​ཐུགས་ཁའི་ཧཱུཾ་གི་འོད་ཟེར་གྱིས། །​ཡེ་ཤེས་སེམས་དཔའ་སྤྱན་དྲངས་ཏེ། །​དབང་ནི་བསྐུར་ལ་མི་བསྐྱོད་བསམ། །​ཛཿཧཱུཾ་བཾ་ཧོཿགསང་སྔགས་ཀྱིས། །​དགུག་གཞུག་དབྱེར་མེད་མཉེས་པར་བྱ། །​ཐུགས་ཀར་ཉི་ཟླའི་དབུས་སུ་ཧཱུཾ། །​ཧཱུཾ་ལས་འོད་འཕྲོས་སེམས་ཅན་རྣམས། །​གྲོལ་བར་བྱས་བས་བདག་ལ་བསྡུ། །​རྡོ་རྗེ་སྲིན་པོའི་ཁུ་ཚུར་བསྟམ། །​རྂ་རྂ་གཉིས་ཀྱིས་མེ་སྦར་ནས། །​དགྲ་བགེགས་ནད་དང་སྒྲིབ་པ་རྣམས། །​ཐམས་ཅད་མ་ལུས་བསྲེག་པར་བསམ། །​མ་ཧཱ་རོ་ཥ་ན་ཨེ་རྂ་ཕཊ་ཕཊ། །​ཁྲོ་རྒྱལ་སྣ་ཚོགས་མཚོན་ཆ་ཐོགས། །​ཡེ་ཤེས་མེ་དཔུང་ཕྱོགས་བཅུར་འཕྲོ། །​ལྷ་ཡི་སྐུ་ནི་སྒོམ་པ་ཡིས། །​བསོད་ནམས་ཚོགས་ནི་རྫོགས་པར་འགྱུར། །​དེ་ཉིད་ཆུ་ལྟར་ཤེས་པ་ཡིས། །​ཡེ་ཤེས་ཚོགས་ཀྱང་རྫོགས་པར་འགྱུར། །​དེ་ནས་ལྷ་སྐུ་སྒྱུ་མ་ལྟར། །​སྣང་ལ་རང་བཞིན་མེད་པར་སྒོམ། །​མདུན་དུ་ཁྱུང་ཆེན་རྒྱལ་པོ་སྒོམ། །​གཡས་སུ་མགོན་པོ་ནག་པོ་སྒོམ། །​གཡོན་དུ་ལྷ་མོ་བོང་ཞོན་མ། །​ནང་གི་བཀའ་སྟོད་རྣམ་གསུམ་ཡིན། །​ཕྱོགས་སྐྱོང་བཅུ་ལ་སོགས་པ་ཡི། །​དཔལ་མགོན་བདུན་ཅུ་རྩ་གཉིས་པོ། །​བཅོམ་ལྡན་ཕྱག་ན་རྡོ་རྗེ་ཡིས། །​བཀའ་ཉན་འཕྲིན་ལས་བྱེད་པར་བསམས། །​དེ་ནས་གསང་སྔགས་བཟླས་པའི་ཚུལ། །​ཨུ་ཙ་ཙརྱ་ནས་ལི་ལི་ཀ་དྷ་དྷ་ཧཱུཾ་ཧཱུཾ་ཕཊ་ཀྱི་བར་བཟླས། གསང་སྔགས་ཕྲེང་བ་དེ་དག་ཀྱང་། །​ཞི་བ་དཀར་ལ་རྒྱས་ལ་སེར། །​དབང་ལ་དམར་ལ་དྲག་ལ་གནག །​རྡོ་རྗེའི་ལྕེའི་འོད་ཟེར་ནི། །​གནམ་ལྕགས་ཐོག་རྒོད་འབར་བ་འཕྲོ། །​གདུག་པ་ཅན་རྣམས་ཚར་གཅོད་ཅིང་། །​དེ་བཞིན་འཕྲིན་ལས་གང་བྱེད་སྒྲུབ། །​རུ་རག་ཤ་དང་ལུང་ཐང་དང་། །​དུང་ཆེན་འཕྲེང་བ་རབ་ཏུ་ཤིས། །​ཨུ་ཙ་ཙརྱ་ཡཀྵ་སེ་ན། ཨཾ་གྷུ་ཤ་ཛ་ཛ་ཧཱུཾ་ཧཱུཾ་ཕཊ། གསང་སྔགས་ཡིག་འབྲུ་བཅུ་བདུན་ལ། །​འབུམ་ཕྲག་གསུམ་དུ་སྙེན་པ་བྱ། །​སྡེ་བརྒྱད་འདུལ་བའི་དྲག་སྔགས་ལ། །​འབུམ་ཕྲག་གཅིག་གིས་གྲངས་སྙེན་རྫོགས། །​དུས་སྙེན་རབ་ནི་ཟླ་བ་གསུམ། །​འབྲིང་ནི་ཟླ་གཉིས་ཐ་མ་ཟླ་བ་གཅིག །​རྟགས་སྙེན་རྒྱུད་ལས་བཤད་པ་ཡིན། །​སྒྲུབ་པ་པོ་ཡི་སྙེན་པ་བྱ། །​ཐུན་མཚམས་དག་ཏུ་གཏོར་མ་ནི། །​ཐོད་པ་ལ་སོགས་སྣོད་ནང་དུ། །​མར་གྱིས་བརྒྱན་པའི་གཏོར་མ་འམ། །​རིན་ཆེན་ལ་སོགས་སྣོད་དུ་ནི། །​མངར་གསུམ་དཀར་གསུམ་ལྡན་པ་བཤམ། །​དེ་ནས་བྱིན་གྱིས་བརླབ་པ་ནི། །​ཡི་ལས་རླུང་སྟེ་རཾ་ལས་མེ། །​ཀཾ་ལས་ཀི་མགོའི་སྒྱེད་པུ་ལས། །​ཨ་ལས་དུང་ཆེན་ནང་དུ་ནི། །​ཧཱུཾ་བྷྲུཾ་ཨཾ་ཛིཾ་ཨཾ། དབུས་ནས་ཤར་ནས་གཡས་བསྐོར་</w:t>
-      </w:r>
-      <w:r>
-        <w:rPr>
-          <w:rStyle w:val="FootnoteReference"/>
-        </w:rPr>
-        <w:footnoteReference w:id="20"/>
-      </w:r>
-      <w:r>
-        <w:t xml:space="preserve">དུ། །​སྔོ་དང་དཀར་སེར་དམར་ལྗང་དང་། །​དེ་ལས་འོད་ཟེར་འཕྲོས་པ་ཡི །​བར་དུ་བཅོད་</w:t>
-      </w:r>
-      <w:r>
-        <w:rPr>
-          <w:rStyle w:val="FootnoteReference"/>
-        </w:rPr>
-        <w:footnoteReference w:id="21"/>
-      </w:r>
-      <w:r>
-        <w:t xml:space="preserve">པའི་གདོན་བགེགས་རྣམས། །​བཀུག་ནས་ཡེ་ཤེས་ལྔ་ལ་སྟེམ། །​ལུས་ནི་ཤ་ལྔ་བདུད་རྩི་ལྔ། །​སེམས་ཀྱི་དུག་ལྔ་ཡེ་ཤེས་ལྔ། །​གྱུར་པས་གསང་བདག་ཞལ་དུ་སྟབ། །​གཏི་མུག་ཤ་ཡི་མཆོད་པ་བཞེས། །​ཞེ་སྡང་རུས་པའི་མཆོད་པ་བཞེས། །​བདག་འཛིན་ལ་སོགས་དགྲ་བགེགས་རྣམས། །​བདག་མེད་དབྱིངས་སུ་སྒྲལ་དུ་གསོལ། །​ཞེས་བརྗོད་རྩ་སྔགས་ལ་ནི། སརྦ་དུས་ཏྲན་སརྦ་ཤག་ཏྲུཾ་ཐུམས་མ་ར་ཡ་མ་ར་ཡ་ཁ་ཁ་ཁཱ་ཧི་ཁཱ་ཧི། ལན་གསུམ་དག་ཏུ་བཟླས་པ་ཡིས། །​ལྗགས་ལས་བྱུང་བའི་འོད་ཟེར་གྱིས། །​དྲངས་ནས་གསོལ་བས་མཉེས་པར་བསམ། །​དེ་ལྟར་སྐུལ་བའི་དགྲ་བགེགས་དེའོ། །​གནོད་པའི་བསམ་པ་ཞི་བ་དང་། །​གཉིས་མེད་ཡེ་ཤེས་རྟོགས་པར་ཤོག །​ཁྱུང་ཆེན་ལ་སོགས་བཀའ་བསྟོད་</w:t>
-      </w:r>
-      <w:r>
-        <w:rPr>
-          <w:rStyle w:val="FootnoteReference"/>
-        </w:rPr>
-        <w:footnoteReference w:id="22"/>
-      </w:r>
-      <w:r>
-        <w:t xml:space="preserve">སྣེལ། །​དཀར་གྱིས་རྒྱན་པའི་གཏོར་མ་ལ། །​ཨོཾ་ཨ་ཀ་རོ་མུ་ཁཾ་སརྦ་དྷརྨཱ་ཎཾ་ཨཱ་དེ་བ་ནུད་པན་ན་ཏྭཏ། ཨོཾ་ཨཱཿཧཱུཾ་ཕཊ། བྷ་ཥྚཾ་ཏ་ཁ་ཁ་ཁཱ་ཧི་ཁཱ་ཧི་གསུམ་གྱིས་ཐམས་ཅད་མཉེས་པར་བསམ། །​ཡི་གེ་བརྒྱ་པས་ལྷག་ཆད་སྐང་། །​རྫོགས་པའི་སངས་རྒྱས་ལྷ་རྣམས་དང་། །​དེ་སྲས་རྣམས་དང་ཚངས་ལ་སོགས། །​འཇིག་རྟེན་སྐྱོང་བའི་ཆོ་ག་འདི། །​མ་ཚང་བ་ནི་བཟོད་པར་གསོལ། །​གཙོ་བོས་ནུས་པ་ཅི་མཆིས་པ། །​མ་ཚང་བ་དང་མ་སྙེས་</w:t>
-      </w:r>
-      <w:r>
-        <w:rPr>
-          <w:rStyle w:val="FootnoteReference"/>
-        </w:rPr>
-        <w:footnoteReference w:id="23"/>
-      </w:r>
-      <w:r>
-        <w:t xml:space="preserve">དང་། །​ཉེས་པའི་དྲི་མར་གྱུར་པ་ཀུན། །​དེ་དག་ཁྱེད་ཀྱིས་བཟོད་པར་གསོལ། །​འདོད་པའི་དོན་ལ་གསོལ་བ་གདབ། །​དགེ་བ་བྱང་ཆུབ་ཆེན་པོར་བསྔོ། །​སྲོད་དང་ཉལ་བར་གྱུར་པའི་ཚེ། །​བསྲུང་འཁོར་གསལ་བར་བསྒོམས་ནས་ནི། །​འོད་གསལ་ཆོས་སྐུའི་ངང་ལ་ཉལ། །​རྨི་ལམ་ལོངས་སྐུར་གསལ་བཏབ་སྟེ། །​ནམ་གྱི་བརྒྱད་ཆ་ལུས་པ་ན། །​རྩ་སྔགས་ལན་འབུམ་བརྗོད་པ་ཡིས། །​ནང་སྟོང་ཟུང་འཇུག་ལྷ་ཡི་སྐུ། །​སྣང་ལ་རང་བཞིན་མེད་པར་བསྒོམ། །​དེ་ནས་རིམ་བཞིན་སྔར་ལྟར་བསྒོམས། །​དེ་ལྟར་རྒྱུན་དུ་སྒོམ་པ་ལས། །​གྲུབ་རྟགས་རྣམས་ནི་རིམས་བཞིན་འབྱུང་། །​བར་ཆད་ཐམས་ཅད་ཞི་བ་དང་། །​ཚོགས་གཉིས་རྫོགས་ནས་སྒྲིབ་གཉིས་དག །​རྫོགས་པའི་སངས་རྒྱས་ཐོབ་པའི་ཚུལ། །​རང་གི་ལུས་ངག་ཡིད་གསུམ་པོ། །​དག་པ་གཉིས་དང་ལྡན་པ་ཡིས། །​སྐུ་གསུང་ཐུགས་སུ་འཆར་བར་འགྱུར། །​བཅོམ་ལྡན་ཕྱག་ན་རྡོ་རྗེའི་སྐུ། །​བསྒྲུབ་ཐབས་ཡིད་བཞིན་ནོར་བུ་འདི། །​རྩ་བ་ཀླུ་སྒྲུབ་སྙིང་པོ་ཡིས། །​སྒྲོ་བཀུར་མེད་པར་གསལ་བར་བྲིས། །​གལ་ཏེ་འཁྲུལ་པ་མཆིས་གྱུར་ན། །​བླ་མ་ཡི་དམ་མཁའ་འགྲོ་དང་། །​ཆོས་སྐྱོང་རྣམས་ཀྱི་བཟོད་པར་གསོལ། །​དགེ་བས་མཁའ་མཉམ་སེམས་ཅན་རྣམས། །​སྡུག་བསྔལ་ཀུན་བྲལ་བདེ་ལྡན་ནས། །​རྫོགས་པའི་སངས་རྒྱས་ཐོབ་པར་ཤོག །​དཔལ་ཕྱག་ན་རྡོ་རྗེའི་སྒྲུབ་ཐབས་ཡིད་བཞིན་ནོར་བུ་ཞེས་བྱ་བ། སློབ་དཔོན་ཀླུ་སྒྲུབ་ཀྱིས་མཛད་པ་རྫོགས་སོ།། །​།</w:t>
+        <w:t xml:space="preserve">༄༅། །​ཕྱག་ན་རྡོ་རྗེ་གཏུམ་པོ་ཆེན་པོ་ཁྲོས་པ་ཞེས་བྱ་བའི་སྒྲུབ་ཐབས།༄༅༅། །​རྒྱ་གར་སྐད་དུ། བཛྲ་ཎི་ཙནྜ་མ་ཧཱ་རོ་ཥ་ཎ་སད་ཏ་ན་བ་ལ།བོད་སྐད་དུ། ཕྱག་ན་རྡོ་རྡེ་གཏུམ་པོ་ཆེན་པོ་ཁྲོས་པ་ཞེས་བྱ་བའི་སྒྲུབ་ཐབས།དཔལ་ཕྱག་ན་རྡོ་རྗེ་ལ་ཕྱག་འཚལ་ལོ། །​བླ་མ་རྒྱུད་པའི་རིམ་པ་ཡི། །​མན་ངག་རིན་ཆེན་བདུད་རྩིའི་རྒྱུན། །​གསང་བདག་མངོན་རྟོགས་རིམ་པ་འདི། །​སྒྲོ་སྐུར་མེད་པར་བྲི་བར་བྱ། །​རྡོ་རྗེ་འཆང་ནས་ད་ལྟའི་བར། །​ཚིག་དོན་རྒྱུད་པ་བར་མ་ཆད། །​དབང་གི་རྒྱལ་པོ་ལྟ་བུ་ཡི། །​མཚན་ཉིད་ལྡན་པའི་བླ་མ་ལ། །​སྙིང་རྗེ་ལྡན་ཞིང་ཤེས་རབ་ཆེ། །​བཟོད་ལྡན་བརྩོན་འགྲུས་དད་པས་བརྒྱན། །​སྐྱབས་འགྲོ་སེམས་བསྐྱེད་དབང་ཐོབ་ཅིང་། །​དམ་ཚིག་སྡོམ་པ་ལྡན་པ་ཡི། །​དབེན་ཞིང་ཉམས་དགའ་ཡིད་བདེ་དང་། །​བཀྲ་ཤིས་དཔལ་འཕེལ་དབང་དབང་འཛིན། །​དུར་ཁྲོད་ཆེན་པོ་འཇིགས་པའི་གནས། །​རི་གསུམ་རྩེ་འམ་བྲག་གི་འོག །​ཁྲོ་བོའི་ཆ་བྱད་འདྲ་བའི་གནས། །​དེར་ནི་གསང་བདག་སྒྲུབ་པར་བྱ། །​སྒྲུབ་པའི་མཐུན་རྐྱེན་བསགས་བྱས་ནས། །​དེར་ནི་བཀོད་པ་བཤམ་བྱས་ནས། །​བདེ་བའི་སྟན་ལ་འདུག་ནས་ནི། །​སྐྱབས་འགྲོ་དང་ནི་སེམས་བསྐྱེད་བྱ། །​བླ་མའི་རྣལ་འབྱོར་སྒོམ་ནས་ནི། །​ཨོཾ་སྭ་བྷ་ཝ་ཤུདྡྷ་སརྦ་དྷརྨ་སྭ་བྷ་ཝ་ཤུདྡྷོ྅ཧཾ།སྔགས་འདི་ལན་གསུམ་བརྗོད་པ་ཡིས། །​གཟུང་འཛིན་སྣོད་བཅུད་ཆོས་རྣམས་ཀུན། །​བར་སྣང་གང་བའི་དཀྱིལ་ལྟ་སྒོམ། །​དེ་ནས་ཧཱུཾ་ཞེས་བརྗོད་པ་ཡིས། །​སེམས་ཉིད་ཡི་གེ་ཧཱུཾ་མཐིང་ནག །​བཛྲ་བརྗོད་པས་རྡོ་རྗེར་གྱུར། །​ཨོཾ་བཛྲ་ས་མ་ཡ་སྟྭཾ། །​དེ་སྐད་ལན་གསུམ་བརྗོད་པ་ཡིས། །​མཐུ་སྟོབས་ཕྱག་ན་རྡོ་རྗེ་ནི། །​མཐིང་ནག་ཞལ་གཅིག་ཕྱག་གཉིས་པ། །​གཡས་པ་གནམ་ལྕགས་རྡོ་རྗེ་བསྣམས། །​གཡོན་པ་སྡིགས་འཛུབ་ཞགས་པ་བསྣམས། །​སྲིད་གསུམ་སྐུ་ཡི་ཁྱོན་དུ་རྫོགས། །​ཀླུ་འབུམ་གཉན་ཁྲི་ས་བདག་སྟོང་། །​ཉི་ཟླ་པདྨའི་གདན་སྟེངས་ན། །​གཡས་སྐུམ་གཡོན་བརྐྱང་གར་གྱིས་བཞུགས། །​དུག་ལྔ་འཇོམས་པའི་ཡེ་ཤེས་ཀྱིས། །​མེ་དཔུང་འབར་བའི་ཀློང་དཀྱིལ་ན། །​ཡེ་ཤེས་སྐུ་མཆོག་རྔམ་པའི་ཚུལ། །​རལ་པ་ཁམ་ནག་གྱེན་དུ་འཁྱིལ། །​རྨ་ར་སྨིན་མ་མེ་ལྟར་འབར། །​ཐུགས་རྗེས་སྤྱན་གསུམ་ཕྱོགས་བཅུར་གཟིགས། །​མཆེ་རྩིགས་སྔགས་ཀྱི་འབྲུག་སྒྲ་སྒྲོགས། །​ཁྲོ་རྒྱལ་སྣ་ཚོགས་སྐུ་ལ་འཕྲོ། །​ཁྱུང་ཆེན་རིགས་ལྔ་ཕོ་ཉར་འགྱེད། །​གདུག་པ་མ་ལུས་འདུལ་བར་བྱེད། །​ཐོད་པ་རིན་ཆེན་རྒྱན་གྱིས་བརྒྱན། །​དབུ་ལ་ནོར་རྒྱས་དུང་སྐྱོང་སེར། །​སྙན་ལ་དགའ་བོ་ཉེར་དགའ་དམར། །​དཔུང་པ་ངད་མ་ཆུ་ལྷ་དཀར། །​སེ་རལ་འདབ་བཟངས་རིགས་ལྡན་གནག །​སྐུ་གསུང་ཐུགས་ནི་བྱིན་གྱིས་བརླབ། །​ཐུགས་ཁའི་ཧཱུཾ་གི་འོད་ཟེར་གྱིས། །​ཡེ་ཤེས་སེམས་དཔའ་སྤྱན་དྲངས་ཏེ། །​དབང་ནི་བསྐུར་ལ་མི་བསྐྱོད་བསམ། །​ཛཿཧཱུཾ་བཾ་ཧོཿགསང་སྔགས་ཀྱིས། །​དགུག་གཞུག་དབྱེར་མེད་མཉེས་པར་བྱ། །​ཐུགས་ཀར་ཉི་ཟླའི་དབུས་སུ་ཧཱུཾ། །​ཧཱུཾ་ལས་འོད་འཕྲོས་སེམས་ཅན་རྣམས། །​གྲོལ་བར་བྱས་བས་བདག་ལ་བསྡུ། །​རྡོ་རྗེ་སྲིན་པོའི་ཁུ་ཚུར་བསྟམ། །​རྂ་རྂ་གཉིས་ཀྱིས་མེ་སྦར་ནས། །​དགྲ་བགེགས་ནད་དང་སྒྲིབ་པ་རྣམས། །​ཐམས་ཅད་མ་ལུས་བསྲེག་པར་བསམ། །​མ་ཧཱ་རོ་ཥ་ན་ཨེ་རྂ་ཕཊ་ཕཊ། །​ཁྲོ་རྒྱལ་སྣ་ཚོགས་མཚོན་ཆ་ཐོགས། །​ཡེ་ཤེས་མེ་དཔུང་ཕྱོགས་བཅུར་འཕྲོ། །​ལྷ་ཡི་སྐུ་ནི་སྒོམ་པ་ཡིས། །​བསོད་ནམས་ཚོགས་ནི་རྫོགས་པར་འགྱུར། །​དེ་ཉིད་ཆུ་ལྟར་ཤེས་པ་ཡིས། །​ཡེ་ཤེས་ཚོགས་ཀྱང་རྫོགས་པར་འགྱུར། །​དེ་ནས་ལྷ་སྐུ་སྒྱུ་མ་ལྟར། །​སྣང་ལ་རང་བཞིན་མེད་པར་སྒོམ། །​མདུན་དུ་ཁྱུང་ཆེན་རྒྱལ་པོ་སྒོམ། །​གཡས་སུ་མགོན་པོ་ནག་པོ་སྒོམ། །​གཡོན་དུ་ལྷ་མོ་བོང་ཞོན་མ། །​ནང་གི་བཀའ་སྟོད་རྣམ་གསུམ་ཡིན། །​ཕྱོགས་སྐྱོང་བཅུ་ལ་སོགས་པ་ཡི། །​དཔལ་མགོན་བདུན་ཅུ་རྩ་གཉིས་པོ། །​བཅོམ་ལྡན་ཕྱག་ན་རྡོ་རྗེ་ཡིས། །​བཀའ་ཉན་འཕྲིན་ལས་བྱེད་པར་བསམས། །​དེ་ནས་གསང་སྔགས་བཟླས་པའི་ཚུལ། །​ཨུ་ཙ་ཙརྱ་ནས་ལི་ལི་ཀ་དྷ་དྷ་ཧཱུཾ་ཧཱུཾ་ཕཊ་ཀྱི་བར་བཟླས། གསང་སྔགས་ཕྲེང་བ་དེ་དག་ཀྱང་། །​ཞི་བ་དཀར་ལ་རྒྱས་ལ་སེར། །​དབང་ལ་དམར་ལ་དྲག་ལ་གནག །​རྡོ་རྗེའི་ལྕེའི་འོད་ཟེར་ནི། །​གནམ་ལྕགས་ཐོག་རྒོད་འབར་བ་འཕྲོ། །​གདུག་པ་ཅན་རྣམས་ཚར་གཅོད་ཅིང་། །​དེ་བཞིན་འཕྲིན་ལས་གང་བྱེད་སྒྲུབ། །​རུ་རག་ཤ་དང་ལུང་ཐང་དང་། །​དུང་ཆེན་འཕྲེང་བ་རབ་ཏུ་ཤིས། །​ཨུ་ཙ་ཙརྱ་ཡཀྵ་སེ་ན། ཨཾ་གྷུ་ཤ་ཛ་ཛ་ཧཱུཾ་ཧཱུཾ་ཕཊ། གསང་སྔགས་ཡིག་འབྲུ་བཅུ་བདུན་ལ། །​འབུམ་ཕྲག་གསུམ་དུ་སྙེན་པ་བྱ། །​སྡེ་བརྒྱད་འདུལ་བའི་དྲག་སྔགས་ལ། །​འབུམ་ཕྲག་གཅིག་གིས་གྲངས་སྙེན་རྫོགས། །​དུས་སྙེན་རབ་ནི་ཟླ་བ་གསུམ། །​འབྲིང་ནི་ཟླ་གཉིས་ཐ་མ་ཟླ་བ་གཅིག །​རྟགས་སྙེན་རྒྱུད་ལས་བཤད་པ་ཡིན། །​སྒྲུབ་པ་པོ་ཡི་སྙེན་པ་བྱ། །​ཐུན་མཚམས་དག་ཏུ་གཏོར་མ་ནི། །​ཐོད་པ་ལ་སོགས་སྣོད་ནང་དུ། །​མར་གྱིས་བརྒྱན་པའི་གཏོར་མ་འམ། །​རིན་ཆེན་ལ་སོགས་སྣོད་དུ་ནི། །​མངར་གསུམ་དཀར་གསུམ་ལྡན་པ་བཤམ། །​དེ་ནས་བྱིན་གྱིས་བརླབ་པ་ནི། །​ཡི་ལས་རླུང་སྟེ་རཾ་ལས་མེ། །​ཀཾ་ལས་ཀི་མགོའི་སྒྱེད་པུ་ལས། །​ཨ་ལས་དུང་ཆེན་ནང་དུ་ནི། །​ཧཱུཾ་བྷྲུཾ་ཨཾ་ཛིཾ་ཨཾ། དབུས་ནས་ཤར་ནས་གཡས་བསྐོར་དུ། །​སྔོ་དང་དཀར་སེར་དམར་ལྗང་དང་། །​དེ་ལས་འོད་ཟེར་འཕྲོས་པ་ཡི །​བར་དུ་བཅོད་པའི་གདོན་བགེགས་རྣམས། །​བཀུག་ནས་ཡེ་ཤེས་ལྔ་ལ་སྟེམ། །​ལུས་ནི་ཤ་ལྔ་བདུད་རྩི་ལྔ། །​སེམས་ཀྱི་དུག་ལྔ་ཡེ་ཤེས་ལྔ། །​གྱུར་པས་གསང་བདག་ཞལ་དུ་སྟབ། །​གཏི་མུག་ཤ་ཡི་མཆོད་པ་བཞེས། །​ཞེ་སྡང་རུས་པའི་མཆོད་པ་བཞེས། །​བདག་འཛིན་ལ་སོགས་དགྲ་བགེགས་རྣམས། །​བདག་མེད་དབྱིངས་སུ་སྒྲལ་དུ་གསོལ། །​ཞེས་བརྗོད་རྩ་སྔགས་ལ་ནི། སརྦ་དུས་ཏྲན་སརྦ་ཤག་ཏྲུཾ་ཐུམས་མ་ར་ཡ་མ་ར་ཡ་ཁ་ཁ་ཁཱ་ཧི་ཁཱ་ཧི། ལན་གསུམ་དག་ཏུ་བཟླས་པ་ཡིས། །​ལྗགས་ལས་བྱུང་བའི་འོད་ཟེར་གྱིས། །​དྲངས་ནས་གསོལ་བས་མཉེས་པར་བསམ། །​དེ་ལྟར་སྐུལ་བའི་དགྲ་བགེགས་དེའོ། །​གནོད་པའི་བསམ་པ་ཞི་བ་དང་། །​གཉིས་མེད་ཡེ་ཤེས་རྟོགས་པར་ཤོག །​ཁྱུང་ཆེན་ལ་སོགས་བཀའ་བསྟོད་སྣེལ། །​དཀར་གྱིས་རྒྱན་པའི་གཏོར་མ་ལ། །​ཨོཾ་ཨ་ཀ་རོ་མུ་ཁཾ་སརྦ་དྷརྨཱ་ཎཾ་ཨཱ་དེ་བ་ནུད་པན་ན་ཏྭཏ། ཨོཾ་ཨཱཿཧཱུཾ་ཕཊ། བྷ་ཥྚཾ་ཏ་ཁ་ཁ་ཁཱ་ཧི་ཁཱ་ཧི་གསུམ་གྱིས་ཐམས་ཅད་མཉེས་པར་བསམ། །​ཡི་གེ་བརྒྱ་པས་ལྷག་ཆད་སྐང་། །​རྫོགས་པའི་སངས་རྒྱས་ལྷ་རྣམས་དང་། །​དེ་སྲས་རྣམས་དང་ཚངས་ལ་སོགས། །​འཇིག་རྟེན་སྐྱོང་བའི་ཆོ་ག་འདི། །​མ་ཚང་བ་ནི་བཟོད་པར་གསོལ། །​གཙོ་བོས་ནུས་པ་ཅི་མཆིས་པ། །​མ་ཚང་བ་དང་མ་སྙེས་དང་། །​ཉེས་པའི་དྲི་མར་གྱུར་པ་ཀུན། །​དེ་དག་ཁྱེད་ཀྱིས་བཟོད་པར་གསོལ། །​འདོད་པའི་དོན་ལ་གསོལ་བ་གདབ། །​དགེ་བ་བྱང་ཆུབ་ཆེན་པོར་བསྔོ། །​སྲོད་དང་ཉལ་བར་གྱུར་པའི་ཚེ། །​བསྲུང་འཁོར་གསལ་བར་བསྒོམས་ནས་ནི། །​འོད་གསལ་ཆོས་སྐུའི་ངང་ལ་ཉལ། །​རྨི་ལམ་ལོངས་སྐུར་གསལ་བཏབ་སྟེ། །​ནམ་གྱི་བརྒྱད་ཆ་ལུས་པ་ན། །​རྩ་སྔགས་ལན་འབུམ་བརྗོད་པ་ཡིས། །​ནང་སྟོང་ཟུང་འཇུག་ལྷ་ཡི་སྐུ། །​སྣང་ལ་རང་བཞིན་མེད་པར་བསྒོམ། །​དེ་ནས་རིམ་བཞིན་སྔར་ལྟར་བསྒོམས། །​དེ་ལྟར་རྒྱུན་དུ་སྒོམ་པ་ལས། །​གྲུབ་རྟགས་རྣམས་ནི་རིམས་བཞིན་འབྱུང་། །​བར་ཆད་ཐམས་ཅད་ཞི་བ་དང་། །​ཚོགས་གཉིས་རྫོགས་ནས་སྒྲིབ་གཉིས་དག །​རྫོགས་པའི་སངས་རྒྱས་ཐོབ་པའི་ཚུལ། །​རང་གི་ལུས་ངག་ཡིད་གསུམ་པོ། །​དག་པ་གཉིས་དང་ལྡན་པ་ཡིས། །​སྐུ་གསུང་ཐུགས་སུ་འཆར་བར་འགྱུར། །​བཅོམ་ལྡན་ཕྱག་ན་རྡོ་རྗེའི་སྐུ། །​བསྒྲུབ་ཐབས་ཡིད་བཞིན་ནོར་བུ་འདི། །​རྩ་བ་ཀླུ་སྒྲུབ་སྙིང་པོ་ཡིས། །​སྒྲོ་བཀུར་མེད་པར་གསལ་བར་བྲིས། །​གལ་ཏེ་འཁྲུལ་པ་མཆིས་གྱུར་ན། །​བླ་མ་ཡི་དམ་མཁའ་འགྲོ་དང་། །​ཆོས་སྐྱོང་རྣམས་ཀྱི་བཟོད་པར་གསོལ། །​དགེ་བས་མཁའ་མཉམ་སེམས་ཅན་རྣམས། །​སྡུག་བསྔལ་ཀུན་བྲལ་བདེ་ལྡན་ནས། །​རྫོགས་པའི་སངས་རྒྱས་ཐོབ་པར་ཤོག །​དཔལ་ཕྱག་ན་རྡོ་རྗེའི་སྒྲུབ་ཐབས་ཡིད་བཞིན་ནོར་བུ་ཞེས་བྱ་བ། སློབ་དཔོན་ཀླུ་སྒྲུབ་ཀྱིས་མཛད་པ་རྫོགས་སོ།། །​།</w:t>
       </w:r>
     </w:p>
     <w:sectPr/>
@@ -68,82 +32,6 @@
     <w:p>
       <w:r>
         <w:separator/>
-      </w:r>
-    </w:p>
-  </w:footnote>
-  <w:footnote w:id="20">
-    <w:p>
-      <w:pPr>
-        <w:pStyle w:val="FootnoteText"/>
-      </w:pPr>
-      <w:r>
-        <w:rPr>
-          <w:rStyle w:val="FootnoteReference"/>
-        </w:rPr>
-        <w:footnoteRef/>
-      </w:r>
-      <w:r>
-        <w:t xml:space="preserve"> </w:t>
-      </w:r>
-      <w:r>
-        <w:t xml:space="preserve">སྐོར། པེ་ཅིན།</w:t>
-      </w:r>
-    </w:p>
-  </w:footnote>
-  <w:footnote w:id="21">
-    <w:p>
-      <w:pPr>
-        <w:pStyle w:val="FootnoteText"/>
-      </w:pPr>
-      <w:r>
-        <w:rPr>
-          <w:rStyle w:val="FootnoteReference"/>
-        </w:rPr>
-        <w:footnoteRef/>
-      </w:r>
-      <w:r>
-        <w:t xml:space="preserve"> </w:t>
-      </w:r>
-      <w:r>
-        <w:t xml:space="preserve">གཅོད། པེ་ཅིན།</w:t>
-      </w:r>
-    </w:p>
-  </w:footnote>
-  <w:footnote w:id="22">
-    <w:p>
-      <w:pPr>
-        <w:pStyle w:val="FootnoteText"/>
-      </w:pPr>
-      <w:r>
-        <w:rPr>
-          <w:rStyle w:val="FootnoteReference"/>
-        </w:rPr>
-        <w:footnoteRef/>
-      </w:r>
-      <w:r>
-        <w:t xml:space="preserve"> </w:t>
-      </w:r>
-      <w:r>
-        <w:t xml:space="preserve">སྟོད། པེ་ཅིན།</w:t>
-      </w:r>
-    </w:p>
-  </w:footnote>
-  <w:footnote w:id="23">
-    <w:p>
-      <w:pPr>
-        <w:pStyle w:val="FootnoteText"/>
-      </w:pPr>
-      <w:r>
-        <w:rPr>
-          <w:rStyle w:val="FootnoteReference"/>
-        </w:rPr>
-        <w:footnoteRef/>
-      </w:r>
-      <w:r>
-        <w:t xml:space="preserve"> </w:t>
-      </w:r>
-      <w:r>
-        <w:t xml:space="preserve">རྙེས། པེ་ཅིན།</w:t>
       </w:r>
     </w:p>
   </w:footnote>
